--- a/URS_04.10.2016.docx
+++ b/URS_04.10.2016.docx
@@ -26,6 +26,7 @@
             <w:rPr>
               <w:rFonts w:cstheme="minorHAnsi"/>
               <w:noProof/>
+              <w:lang w:val="bg-BG" w:eastAsia="bg-BG"/>
             </w:rPr>
             <mc:AlternateContent>
               <mc:Choice Requires="wps">
@@ -140,6 +141,7 @@
             <w:rPr>
               <w:rFonts w:cstheme="minorHAnsi"/>
               <w:noProof/>
+              <w:lang w:val="bg-BG" w:eastAsia="bg-BG"/>
             </w:rPr>
             <mc:AlternateContent>
               <mc:Choice Requires="wps">
@@ -333,6 +335,7 @@
             <w:rPr>
               <w:rFonts w:cstheme="minorHAnsi"/>
               <w:noProof/>
+              <w:lang w:val="bg-BG" w:eastAsia="bg-BG"/>
             </w:rPr>
             <mc:AlternateContent>
               <mc:Choice Requires="wps">
@@ -438,6 +441,7 @@
             <w:rPr>
               <w:rFonts w:cstheme="minorHAnsi"/>
               <w:noProof/>
+              <w:lang w:val="bg-BG" w:eastAsia="bg-BG"/>
             </w:rPr>
             <mc:AlternateContent>
               <mc:Choice Requires="wps">
@@ -536,6 +540,7 @@
             <w:rPr>
               <w:rFonts w:cstheme="minorHAnsi"/>
               <w:noProof/>
+              <w:lang w:val="bg-BG" w:eastAsia="bg-BG"/>
             </w:rPr>
             <mc:AlternateContent>
               <mc:Choice Requires="wps">
@@ -593,7 +598,7 @@
                             <w:txbxContent>
                               <w:p>
                                 <w:pPr>
-                                  <w:pStyle w:val="a3"/>
+                                  <w:pStyle w:val="Title"/>
                                   <w:rPr>
                                     <w:rFonts w:asciiTheme="minorHAnsi" w:hAnsiTheme="minorHAnsi" w:cstheme="minorHAnsi"/>
                                   </w:rPr>
@@ -675,7 +680,7 @@
                       <w:txbxContent>
                         <w:p>
                           <w:pPr>
-                            <w:pStyle w:val="a3"/>
+                            <w:pStyle w:val="Title"/>
                             <w:rPr>
                               <w:rFonts w:asciiTheme="minorHAnsi" w:hAnsiTheme="minorHAnsi" w:cstheme="minorHAnsi"/>
                             </w:rPr>
@@ -746,6 +751,7 @@
             <w:rPr>
               <w:rFonts w:cstheme="minorHAnsi"/>
               <w:noProof/>
+              <w:lang w:val="bg-BG" w:eastAsia="bg-BG"/>
             </w:rPr>
             <mc:AlternateContent>
               <mc:Choice Requires="wps">
@@ -785,7 +791,7 @@
                             <w:txbxContent>
                               <w:p>
                                 <w:pPr>
-                                  <w:pStyle w:val="a5"/>
+                                  <w:pStyle w:val="NoSpacing"/>
                                   <w:rPr>
                                     <w:noProof/>
                                     <w:color w:val="44546A" w:themeColor="text2"/>
@@ -818,7 +824,7 @@
                               </w:p>
                               <w:p>
                                 <w:pPr>
-                                  <w:pStyle w:val="a5"/>
+                                  <w:pStyle w:val="NoSpacing"/>
                                   <w:rPr>
                                     <w:noProof/>
                                     <w:color w:val="44546A" w:themeColor="text2"/>
@@ -836,7 +842,7 @@
                               </w:p>
                               <w:p>
                                 <w:pPr>
-                                  <w:pStyle w:val="a5"/>
+                                  <w:pStyle w:val="NoSpacing"/>
                                   <w:rPr>
                                     <w:noProof/>
                                     <w:color w:val="44546A" w:themeColor="text2"/>
@@ -854,7 +860,7 @@
                               </w:p>
                               <w:p>
                                 <w:pPr>
-                                  <w:pStyle w:val="a5"/>
+                                  <w:pStyle w:val="NoSpacing"/>
                                   <w:rPr>
                                     <w:noProof/>
                                     <w:color w:val="44546A" w:themeColor="text2"/>
@@ -872,7 +878,7 @@
                               </w:p>
                               <w:p>
                                 <w:pPr>
-                                  <w:pStyle w:val="a5"/>
+                                  <w:pStyle w:val="NoSpacing"/>
                                   <w:rPr>
                                     <w:noProof/>
                                     <w:color w:val="44546A" w:themeColor="text2"/>
@@ -890,7 +896,7 @@
                               </w:p>
                               <w:p>
                                 <w:pPr>
-                                  <w:pStyle w:val="a5"/>
+                                  <w:pStyle w:val="NoSpacing"/>
                                   <w:rPr>
                                     <w:noProof/>
                                     <w:color w:val="44546A" w:themeColor="text2"/>
@@ -903,7 +909,23 @@
                                     <w:color w:val="44546A" w:themeColor="text2"/>
                                     <w:lang w:val="nl-NL"/>
                                   </w:rPr>
-                                  <w:t>KalinaPetrova</w:t>
+                                  <w:t>Kalina</w:t>
+                                </w:r>
+                                <w:r>
+                                  <w:rPr>
+                                    <w:noProof/>
+                                    <w:color w:val="44546A" w:themeColor="text2"/>
+                                    <w:lang w:val="nl-NL"/>
+                                  </w:rPr>
+                                  <w:t xml:space="preserve"> </w:t>
+                                </w:r>
+                                <w:r>
+                                  <w:rPr>
+                                    <w:noProof/>
+                                    <w:color w:val="44546A" w:themeColor="text2"/>
+                                    <w:lang w:val="nl-NL"/>
+                                  </w:rPr>
+                                  <w:t>Petrova</w:t>
                                 </w:r>
                               </w:p>
                             </w:txbxContent>
@@ -933,7 +955,7 @@
                       <w:txbxContent>
                         <w:p>
                           <w:pPr>
-                            <w:pStyle w:val="a5"/>
+                            <w:pStyle w:val="NoSpacing"/>
                             <w:rPr>
                               <w:noProof/>
                               <w:color w:val="44546A" w:themeColor="text2"/>
@@ -966,7 +988,7 @@
                         </w:p>
                         <w:p>
                           <w:pPr>
-                            <w:pStyle w:val="a5"/>
+                            <w:pStyle w:val="NoSpacing"/>
                             <w:rPr>
                               <w:noProof/>
                               <w:color w:val="44546A" w:themeColor="text2"/>
@@ -984,7 +1006,7 @@
                         </w:p>
                         <w:p>
                           <w:pPr>
-                            <w:pStyle w:val="a5"/>
+                            <w:pStyle w:val="NoSpacing"/>
                             <w:rPr>
                               <w:noProof/>
                               <w:color w:val="44546A" w:themeColor="text2"/>
@@ -1002,7 +1024,7 @@
                         </w:p>
                         <w:p>
                           <w:pPr>
-                            <w:pStyle w:val="a5"/>
+                            <w:pStyle w:val="NoSpacing"/>
                             <w:rPr>
                               <w:noProof/>
                               <w:color w:val="44546A" w:themeColor="text2"/>
@@ -1020,7 +1042,7 @@
                         </w:p>
                         <w:p>
                           <w:pPr>
-                            <w:pStyle w:val="a5"/>
+                            <w:pStyle w:val="NoSpacing"/>
                             <w:rPr>
                               <w:noProof/>
                               <w:color w:val="44546A" w:themeColor="text2"/>
@@ -1038,7 +1060,7 @@
                         </w:p>
                         <w:p>
                           <w:pPr>
-                            <w:pStyle w:val="a5"/>
+                            <w:pStyle w:val="NoSpacing"/>
                             <w:rPr>
                               <w:noProof/>
                               <w:color w:val="44546A" w:themeColor="text2"/>
@@ -1051,7 +1073,23 @@
                               <w:color w:val="44546A" w:themeColor="text2"/>
                               <w:lang w:val="nl-NL"/>
                             </w:rPr>
-                            <w:t>KalinaPetrova</w:t>
+                            <w:t>Kalina</w:t>
+                          </w:r>
+                          <w:r>
+                            <w:rPr>
+                              <w:noProof/>
+                              <w:color w:val="44546A" w:themeColor="text2"/>
+                              <w:lang w:val="nl-NL"/>
+                            </w:rPr>
+                            <w:t xml:space="preserve"> </w:t>
+                          </w:r>
+                          <w:r>
+                            <w:rPr>
+                              <w:noProof/>
+                              <w:color w:val="44546A" w:themeColor="text2"/>
+                              <w:lang w:val="nl-NL"/>
+                            </w:rPr>
+                            <w:t>Petrova</w:t>
                           </w:r>
                         </w:p>
                       </w:txbxContent>
@@ -1104,7 +1142,7 @@
       <w:sdtContent>
         <w:p>
           <w:pPr>
-            <w:pStyle w:val="TOC"/>
+            <w:pStyle w:val="TOCHeading"/>
             <w:jc w:val="both"/>
             <w:rPr>
               <w:rFonts w:asciiTheme="minorHAnsi" w:hAnsiTheme="minorHAnsi" w:cstheme="minorHAnsi"/>
@@ -1119,7 +1157,7 @@
         </w:p>
         <w:p>
           <w:pPr>
-            <w:pStyle w:val="10"/>
+            <w:pStyle w:val="TOC1"/>
             <w:tabs>
               <w:tab w:val="left" w:pos="420"/>
               <w:tab w:val="right" w:leader="dot" w:pos="9350"/>
@@ -1151,7 +1189,7 @@
           <w:hyperlink w:anchor="_Toc462254972" w:history="1">
             <w:r>
               <w:rPr>
-                <w:rStyle w:val="a6"/>
+                <w:rStyle w:val="Hyperlink"/>
                 <w:rFonts w:cstheme="minorHAnsi"/>
                 <w:noProof/>
               </w:rPr>
@@ -1167,7 +1205,7 @@
             </w:r>
             <w:r>
               <w:rPr>
-                <w:rStyle w:val="a6"/>
+                <w:rStyle w:val="Hyperlink"/>
                 <w:rFonts w:cstheme="minorHAnsi"/>
                 <w:noProof/>
               </w:rPr>
@@ -1225,7 +1263,7 @@
         </w:p>
         <w:p>
           <w:pPr>
-            <w:pStyle w:val="10"/>
+            <w:pStyle w:val="TOC1"/>
             <w:tabs>
               <w:tab w:val="left" w:pos="420"/>
               <w:tab w:val="right" w:leader="dot" w:pos="9350"/>
@@ -1239,7 +1277,7 @@
           <w:hyperlink w:anchor="_Toc462254973" w:history="1">
             <w:r>
               <w:rPr>
-                <w:rStyle w:val="a6"/>
+                <w:rStyle w:val="Hyperlink"/>
                 <w:rFonts w:cstheme="minorHAnsi"/>
                 <w:noProof/>
               </w:rPr>
@@ -1255,7 +1293,7 @@
             </w:r>
             <w:r>
               <w:rPr>
-                <w:rStyle w:val="a6"/>
+                <w:rStyle w:val="Hyperlink"/>
                 <w:rFonts w:cstheme="minorHAnsi"/>
                 <w:noProof/>
               </w:rPr>
@@ -1313,7 +1351,7 @@
         </w:p>
         <w:p>
           <w:pPr>
-            <w:pStyle w:val="20"/>
+            <w:pStyle w:val="TOC2"/>
             <w:tabs>
               <w:tab w:val="left" w:pos="630"/>
               <w:tab w:val="right" w:leader="dot" w:pos="9350"/>
@@ -1327,7 +1365,7 @@
           <w:hyperlink w:anchor="_Toc462254974" w:history="1">
             <w:r>
               <w:rPr>
-                <w:rStyle w:val="a6"/>
+                <w:rStyle w:val="Hyperlink"/>
                 <w:noProof/>
               </w:rPr>
               <w:t>1.</w:t>
@@ -1342,7 +1380,7 @@
             </w:r>
             <w:r>
               <w:rPr>
-                <w:rStyle w:val="a6"/>
+                <w:rStyle w:val="Hyperlink"/>
                 <w:noProof/>
               </w:rPr>
               <w:t>Players, Cards, and Deal</w:t>
@@ -1399,7 +1437,7 @@
         </w:p>
         <w:p>
           <w:pPr>
-            <w:pStyle w:val="20"/>
+            <w:pStyle w:val="TOC2"/>
             <w:tabs>
               <w:tab w:val="left" w:pos="630"/>
               <w:tab w:val="right" w:leader="dot" w:pos="9350"/>
@@ -1413,7 +1451,7 @@
           <w:hyperlink w:anchor="_Toc462254975" w:history="1">
             <w:r>
               <w:rPr>
-                <w:rStyle w:val="a6"/>
+                <w:rStyle w:val="Hyperlink"/>
                 <w:noProof/>
               </w:rPr>
               <w:t>2.</w:t>
@@ -1428,7 +1466,7 @@
             </w:r>
             <w:r>
               <w:rPr>
-                <w:rStyle w:val="a6"/>
+                <w:rStyle w:val="Hyperlink"/>
                 <w:noProof/>
               </w:rPr>
               <w:t>Valid cards types (combinations)</w:t>
@@ -1485,7 +1523,7 @@
         </w:p>
         <w:p>
           <w:pPr>
-            <w:pStyle w:val="20"/>
+            <w:pStyle w:val="TOC2"/>
             <w:tabs>
               <w:tab w:val="left" w:pos="630"/>
               <w:tab w:val="right" w:leader="dot" w:pos="9350"/>
@@ -1499,7 +1537,7 @@
           <w:hyperlink w:anchor="_Toc462254976" w:history="1">
             <w:r>
               <w:rPr>
-                <w:rStyle w:val="a6"/>
+                <w:rStyle w:val="Hyperlink"/>
                 <w:noProof/>
               </w:rPr>
               <w:t>3.</w:t>
@@ -1514,7 +1552,7 @@
             </w:r>
             <w:r>
               <w:rPr>
-                <w:rStyle w:val="a6"/>
+                <w:rStyle w:val="Hyperlink"/>
                 <w:noProof/>
               </w:rPr>
               <w:t>Auction</w:t>
@@ -1571,7 +1609,7 @@
         </w:p>
         <w:p>
           <w:pPr>
-            <w:pStyle w:val="20"/>
+            <w:pStyle w:val="TOC2"/>
             <w:tabs>
               <w:tab w:val="left" w:pos="630"/>
               <w:tab w:val="right" w:leader="dot" w:pos="9350"/>
@@ -1585,7 +1623,7 @@
           <w:hyperlink w:anchor="_Toc462254977" w:history="1">
             <w:r>
               <w:rPr>
-                <w:rStyle w:val="a6"/>
+                <w:rStyle w:val="Hyperlink"/>
                 <w:noProof/>
               </w:rPr>
               <w:t>4.</w:t>
@@ -1600,7 +1638,7 @@
             </w:r>
             <w:r>
               <w:rPr>
-                <w:rStyle w:val="a6"/>
+                <w:rStyle w:val="Hyperlink"/>
                 <w:noProof/>
               </w:rPr>
               <w:t>Play rules</w:t>
@@ -1657,7 +1695,7 @@
         </w:p>
         <w:p>
           <w:pPr>
-            <w:pStyle w:val="20"/>
+            <w:pStyle w:val="TOC2"/>
             <w:tabs>
               <w:tab w:val="left" w:pos="630"/>
               <w:tab w:val="right" w:leader="dot" w:pos="9350"/>
@@ -1671,7 +1709,7 @@
           <w:hyperlink w:anchor="_Toc462254978" w:history="1">
             <w:r>
               <w:rPr>
-                <w:rStyle w:val="a6"/>
+                <w:rStyle w:val="Hyperlink"/>
                 <w:noProof/>
               </w:rPr>
               <w:t>5.</w:t>
@@ -1686,7 +1724,7 @@
             </w:r>
             <w:r>
               <w:rPr>
-                <w:rStyle w:val="a6"/>
+                <w:rStyle w:val="Hyperlink"/>
                 <w:noProof/>
               </w:rPr>
               <w:t>Example of expected cooperation</w:t>
@@ -1743,7 +1781,7 @@
         </w:p>
         <w:p>
           <w:pPr>
-            <w:pStyle w:val="20"/>
+            <w:pStyle w:val="TOC2"/>
             <w:tabs>
               <w:tab w:val="left" w:pos="630"/>
               <w:tab w:val="right" w:leader="dot" w:pos="9350"/>
@@ -1757,7 +1795,7 @@
           <w:hyperlink w:anchor="_Toc462254979" w:history="1">
             <w:r>
               <w:rPr>
-                <w:rStyle w:val="a6"/>
+                <w:rStyle w:val="Hyperlink"/>
                 <w:noProof/>
               </w:rPr>
               <w:t>6.</w:t>
@@ -1772,7 +1810,7 @@
             </w:r>
             <w:r>
               <w:rPr>
-                <w:rStyle w:val="a6"/>
+                <w:rStyle w:val="Hyperlink"/>
                 <w:noProof/>
               </w:rPr>
               <w:t>Scoring</w:t>
@@ -1829,7 +1867,7 @@
         </w:p>
         <w:p>
           <w:pPr>
-            <w:pStyle w:val="10"/>
+            <w:pStyle w:val="TOC1"/>
             <w:tabs>
               <w:tab w:val="left" w:pos="420"/>
               <w:tab w:val="right" w:leader="dot" w:pos="9350"/>
@@ -1843,7 +1881,7 @@
           <w:hyperlink w:anchor="_Toc462254980" w:history="1">
             <w:r>
               <w:rPr>
-                <w:rStyle w:val="a6"/>
+                <w:rStyle w:val="Hyperlink"/>
                 <w:rFonts w:cstheme="minorHAnsi"/>
                 <w:noProof/>
               </w:rPr>
@@ -1859,7 +1897,7 @@
             </w:r>
             <w:r>
               <w:rPr>
-                <w:rStyle w:val="a6"/>
+                <w:rStyle w:val="Hyperlink"/>
                 <w:rFonts w:cstheme="minorHAnsi"/>
                 <w:noProof/>
               </w:rPr>
@@ -1867,14 +1905,14 @@
             </w:r>
             <w:r>
               <w:rPr>
-                <w:rStyle w:val="a6"/>
+                <w:rStyle w:val="Hyperlink"/>
                 <w:noProof/>
               </w:rPr>
               <w:t>(</w:t>
             </w:r>
             <w:r>
               <w:rPr>
-                <w:rStyle w:val="a6"/>
+                <w:rStyle w:val="Hyperlink"/>
                 <w:rFonts w:cstheme="minorHAnsi"/>
                 <w:noProof/>
               </w:rPr>
@@ -1932,7 +1970,7 @@
         </w:p>
         <w:p>
           <w:pPr>
-            <w:pStyle w:val="20"/>
+            <w:pStyle w:val="TOC2"/>
             <w:tabs>
               <w:tab w:val="right" w:leader="dot" w:pos="9350"/>
             </w:tabs>
@@ -1945,7 +1983,7 @@
           <w:hyperlink w:anchor="_Toc462254981" w:history="1">
             <w:r>
               <w:rPr>
-                <w:rStyle w:val="a6"/>
+                <w:rStyle w:val="Hyperlink"/>
                 <w:rFonts w:cstheme="minorHAnsi"/>
                 <w:noProof/>
               </w:rPr>
@@ -2003,7 +2041,7 @@
         </w:p>
         <w:p>
           <w:pPr>
-            <w:pStyle w:val="10"/>
+            <w:pStyle w:val="TOC1"/>
             <w:tabs>
               <w:tab w:val="left" w:pos="420"/>
               <w:tab w:val="right" w:leader="dot" w:pos="9350"/>
@@ -2017,7 +2055,7 @@
           <w:hyperlink w:anchor="_Toc462254982" w:history="1">
             <w:r>
               <w:rPr>
-                <w:rStyle w:val="a6"/>
+                <w:rStyle w:val="Hyperlink"/>
                 <w:rFonts w:cstheme="minorHAnsi"/>
                 <w:noProof/>
               </w:rPr>
@@ -2033,7 +2071,7 @@
             </w:r>
             <w:r>
               <w:rPr>
-                <w:rStyle w:val="a6"/>
+                <w:rStyle w:val="Hyperlink"/>
                 <w:rFonts w:cstheme="minorHAnsi"/>
                 <w:noProof/>
               </w:rPr>
@@ -2091,7 +2129,7 @@
         </w:p>
         <w:p>
           <w:pPr>
-            <w:pStyle w:val="20"/>
+            <w:pStyle w:val="TOC2"/>
             <w:tabs>
               <w:tab w:val="right" w:leader="dot" w:pos="9350"/>
             </w:tabs>
@@ -2104,7 +2142,7 @@
           <w:hyperlink w:anchor="_Toc462254983" w:history="1">
             <w:r>
               <w:rPr>
-                <w:rStyle w:val="a6"/>
+                <w:rStyle w:val="Hyperlink"/>
                 <w:rFonts w:cstheme="minorHAnsi"/>
                 <w:noProof/>
               </w:rPr>
@@ -2162,7 +2200,7 @@
         </w:p>
         <w:p>
           <w:pPr>
-            <w:pStyle w:val="20"/>
+            <w:pStyle w:val="TOC2"/>
             <w:tabs>
               <w:tab w:val="right" w:leader="dot" w:pos="9350"/>
             </w:tabs>
@@ -2175,7 +2213,7 @@
           <w:hyperlink w:anchor="_Toc462254984" w:history="1">
             <w:r>
               <w:rPr>
-                <w:rStyle w:val="a6"/>
+                <w:rStyle w:val="Hyperlink"/>
                 <w:rFonts w:cstheme="minorHAnsi"/>
                 <w:noProof/>
               </w:rPr>
@@ -2233,7 +2271,7 @@
         </w:p>
         <w:p>
           <w:pPr>
-            <w:pStyle w:val="10"/>
+            <w:pStyle w:val="TOC1"/>
             <w:tabs>
               <w:tab w:val="left" w:pos="420"/>
               <w:tab w:val="right" w:leader="dot" w:pos="9350"/>
@@ -2247,7 +2285,7 @@
           <w:hyperlink w:anchor="_Toc462254985" w:history="1">
             <w:r>
               <w:rPr>
-                <w:rStyle w:val="a6"/>
+                <w:rStyle w:val="Hyperlink"/>
                 <w:rFonts w:cstheme="minorHAnsi"/>
                 <w:noProof/>
               </w:rPr>
@@ -2263,7 +2301,7 @@
             </w:r>
             <w:r>
               <w:rPr>
-                <w:rStyle w:val="a6"/>
+                <w:rStyle w:val="Hyperlink"/>
                 <w:rFonts w:cstheme="minorHAnsi"/>
                 <w:noProof/>
               </w:rPr>
@@ -2340,7 +2378,7 @@
     </w:sdt>
     <w:p>
       <w:pPr>
-        <w:pStyle w:val="1"/>
+        <w:pStyle w:val="Heading1"/>
         <w:jc w:val="both"/>
         <w:rPr>
           <w:rFonts w:asciiTheme="minorHAnsi" w:hAnsiTheme="minorHAnsi" w:cstheme="minorHAnsi"/>
@@ -2357,7 +2395,7 @@
     </w:p>
     <w:p>
       <w:pPr>
-        <w:pStyle w:val="1"/>
+        <w:pStyle w:val="Heading1"/>
         <w:numPr>
           <w:ilvl w:val="0"/>
           <w:numId w:val="7"/>
@@ -2456,7 +2494,7 @@
     </w:p>
     <w:p>
       <w:pPr>
-        <w:pStyle w:val="1"/>
+        <w:pStyle w:val="Heading1"/>
         <w:numPr>
           <w:ilvl w:val="0"/>
           <w:numId w:val="7"/>
@@ -2510,7 +2548,7 @@
     </w:p>
     <w:p>
       <w:pPr>
-        <w:pStyle w:val="2"/>
+        <w:pStyle w:val="Heading2"/>
         <w:numPr>
           <w:ilvl w:val="0"/>
           <w:numId w:val="8"/>
@@ -2618,7 +2656,7 @@
     </w:p>
     <w:p>
       <w:pPr>
-        <w:pStyle w:val="2"/>
+        <w:pStyle w:val="Heading2"/>
         <w:numPr>
           <w:ilvl w:val="0"/>
           <w:numId w:val="8"/>
@@ -2804,26 +2842,21 @@
     <w:p>
       <w:pPr>
         <w:ind w:left="360"/>
-        <w:rPr>
-          <w:rFonts w:hint="eastAsia"/>
-        </w:rPr>
-      </w:pPr>
-      <w:bookmarkStart w:id="4" w:name="_GoBack"/>
-      <w:bookmarkEnd w:id="4"/>
+      </w:pPr>
     </w:p>
     <w:p>
       <w:pPr>
-        <w:pStyle w:val="2"/>
+        <w:pStyle w:val="Heading2"/>
         <w:numPr>
           <w:ilvl w:val="0"/>
           <w:numId w:val="8"/>
         </w:numPr>
       </w:pPr>
-      <w:bookmarkStart w:id="5" w:name="_Toc462254976"/>
+      <w:bookmarkStart w:id="4" w:name="_Toc462254976"/>
       <w:r>
         <w:t>Auction</w:t>
       </w:r>
-      <w:bookmarkEnd w:id="5"/>
+      <w:bookmarkEnd w:id="4"/>
     </w:p>
     <w:p>
       <w:pPr>
@@ -2882,17 +2915,17 @@
     </w:p>
     <w:p>
       <w:pPr>
-        <w:pStyle w:val="2"/>
+        <w:pStyle w:val="Heading2"/>
         <w:numPr>
           <w:ilvl w:val="0"/>
           <w:numId w:val="8"/>
         </w:numPr>
       </w:pPr>
-      <w:bookmarkStart w:id="6" w:name="_Toc462254977"/>
+      <w:bookmarkStart w:id="5" w:name="_Toc462254977"/>
       <w:r>
         <w:t>Play rules</w:t>
       </w:r>
-      <w:bookmarkEnd w:id="6"/>
+      <w:bookmarkEnd w:id="5"/>
     </w:p>
     <w:p>
       <w:pPr>
@@ -2981,18 +3014,18 @@
     </w:p>
     <w:p>
       <w:pPr>
-        <w:pStyle w:val="2"/>
+        <w:pStyle w:val="Heading2"/>
         <w:numPr>
           <w:ilvl w:val="0"/>
           <w:numId w:val="8"/>
         </w:numPr>
       </w:pPr>
-      <w:bookmarkStart w:id="7" w:name="_Toc462254978"/>
+      <w:bookmarkStart w:id="6" w:name="_Toc462254978"/>
       <w:r>
         <w:lastRenderedPageBreak/>
         <w:t>Example of expected cooperation</w:t>
       </w:r>
-      <w:bookmarkEnd w:id="7"/>
+      <w:bookmarkEnd w:id="6"/>
     </w:p>
     <w:p>
       <w:pPr>
@@ -3027,17 +3060,17 @@
     </w:p>
     <w:p>
       <w:pPr>
-        <w:pStyle w:val="2"/>
+        <w:pStyle w:val="Heading2"/>
         <w:numPr>
           <w:ilvl w:val="0"/>
           <w:numId w:val="8"/>
         </w:numPr>
       </w:pPr>
-      <w:bookmarkStart w:id="8" w:name="_Toc462254979"/>
+      <w:bookmarkStart w:id="7" w:name="_Toc462254979"/>
       <w:r>
         <w:t>Scoring</w:t>
       </w:r>
-      <w:bookmarkEnd w:id="8"/>
+      <w:bookmarkEnd w:id="7"/>
     </w:p>
     <w:p>
       <w:pPr>
@@ -3100,7 +3133,7 @@
     </w:p>
     <w:p>
       <w:pPr>
-        <w:pStyle w:val="1"/>
+        <w:pStyle w:val="Heading1"/>
         <w:numPr>
           <w:ilvl w:val="0"/>
           <w:numId w:val="7"/>
@@ -3110,7 +3143,7 @@
           <w:rFonts w:asciiTheme="minorHAnsi" w:hAnsiTheme="minorHAnsi" w:cstheme="minorHAnsi"/>
         </w:rPr>
       </w:pPr>
-      <w:bookmarkStart w:id="9" w:name="_Toc462254980"/>
+      <w:bookmarkStart w:id="8" w:name="_Toc462254980"/>
       <w:r>
         <w:rPr>
           <w:rFonts w:asciiTheme="minorHAnsi" w:hAnsiTheme="minorHAnsi" w:cstheme="minorHAnsi"/>
@@ -3150,35 +3183,35 @@
           <w:rFonts w:asciiTheme="minorHAnsi" w:hAnsiTheme="minorHAnsi" w:cstheme="minorHAnsi"/>
         </w:rPr>
         <w:t>)</w:t>
+      </w:r>
+      <w:bookmarkEnd w:id="8"/>
+    </w:p>
+    <w:p>
+      <w:pPr>
+        <w:pStyle w:val="Heading2"/>
+        <w:jc w:val="both"/>
+        <w:rPr>
+          <w:rFonts w:asciiTheme="minorHAnsi" w:hAnsiTheme="minorHAnsi" w:cstheme="minorHAnsi"/>
+        </w:rPr>
+      </w:pPr>
+      <w:bookmarkStart w:id="9" w:name="_Toc462254981"/>
+      <w:r>
+        <w:rPr>
+          <w:rFonts w:asciiTheme="minorHAnsi" w:hAnsiTheme="minorHAnsi" w:cstheme="minorHAnsi"/>
+        </w:rPr>
+        <w:t>General</w:t>
+      </w:r>
+      <w:r>
+        <w:rPr>
+          <w:rFonts w:asciiTheme="minorHAnsi" w:hAnsiTheme="minorHAnsi" w:cstheme="minorHAnsi"/>
+        </w:rPr>
+        <w:t xml:space="preserve"> Features</w:t>
       </w:r>
       <w:bookmarkEnd w:id="9"/>
     </w:p>
     <w:p>
       <w:pPr>
-        <w:pStyle w:val="2"/>
-        <w:jc w:val="both"/>
-        <w:rPr>
-          <w:rFonts w:asciiTheme="minorHAnsi" w:hAnsiTheme="minorHAnsi" w:cstheme="minorHAnsi"/>
-        </w:rPr>
-      </w:pPr>
-      <w:bookmarkStart w:id="10" w:name="_Toc462254981"/>
-      <w:r>
-        <w:rPr>
-          <w:rFonts w:asciiTheme="minorHAnsi" w:hAnsiTheme="minorHAnsi" w:cstheme="minorHAnsi"/>
-        </w:rPr>
-        <w:t>General</w:t>
-      </w:r>
-      <w:r>
-        <w:rPr>
-          <w:rFonts w:asciiTheme="minorHAnsi" w:hAnsiTheme="minorHAnsi" w:cstheme="minorHAnsi"/>
-        </w:rPr>
-        <w:t xml:space="preserve"> Features</w:t>
-      </w:r>
-      <w:bookmarkEnd w:id="10"/>
-    </w:p>
-    <w:p>
-      <w:pPr>
-        <w:pStyle w:val="1"/>
+        <w:pStyle w:val="Heading1"/>
         <w:jc w:val="both"/>
         <w:rPr>
           <w:rFonts w:asciiTheme="minorHAnsi" w:hAnsiTheme="minorHAnsi" w:cstheme="minorHAnsi"/>
@@ -3187,7 +3220,7 @@
     </w:p>
     <w:tbl>
       <w:tblPr>
-        <w:tblStyle w:val="5-5"/>
+        <w:tblStyle w:val="GridTable5Dark-Accent5"/>
         <w:tblW w:w="0" w:type="auto"/>
         <w:tblLook w:val="04A0" w:firstRow="1" w:lastRow="0" w:firstColumn="1" w:lastColumn="0" w:noHBand="0" w:noVBand="1"/>
       </w:tblPr>
@@ -4265,7 +4298,7 @@
     </w:p>
     <w:p>
       <w:pPr>
-        <w:pStyle w:val="1"/>
+        <w:pStyle w:val="Heading1"/>
         <w:numPr>
           <w:ilvl w:val="0"/>
           <w:numId w:val="7"/>
@@ -4275,7 +4308,7 @@
           <w:rFonts w:asciiTheme="minorHAnsi" w:hAnsiTheme="minorHAnsi" w:cstheme="minorHAnsi"/>
         </w:rPr>
       </w:pPr>
-      <w:bookmarkStart w:id="11" w:name="_Toc462254982"/>
+      <w:bookmarkStart w:id="10" w:name="_Toc462254982"/>
       <w:r>
         <w:rPr>
           <w:rFonts w:asciiTheme="minorHAnsi" w:hAnsiTheme="minorHAnsi" w:cstheme="minorHAnsi"/>
@@ -4283,28 +4316,28 @@
         <w:lastRenderedPageBreak/>
         <w:t>System Requirements</w:t>
       </w:r>
-      <w:bookmarkEnd w:id="11"/>
+      <w:bookmarkEnd w:id="10"/>
     </w:p>
     <w:p>
       <w:pPr>
-        <w:pStyle w:val="2"/>
+        <w:pStyle w:val="Heading2"/>
         <w:jc w:val="both"/>
         <w:rPr>
           <w:rFonts w:asciiTheme="minorHAnsi" w:hAnsiTheme="minorHAnsi" w:cstheme="minorHAnsi"/>
         </w:rPr>
       </w:pPr>
-      <w:bookmarkStart w:id="12" w:name="_Toc462254983"/>
+      <w:bookmarkStart w:id="11" w:name="_Toc462254983"/>
       <w:r>
         <w:rPr>
           <w:rFonts w:asciiTheme="minorHAnsi" w:hAnsiTheme="minorHAnsi" w:cstheme="minorHAnsi"/>
         </w:rPr>
         <w:t>Hardware</w:t>
       </w:r>
-      <w:bookmarkEnd w:id="12"/>
+      <w:bookmarkEnd w:id="11"/>
     </w:p>
     <w:tbl>
       <w:tblPr>
-        <w:tblStyle w:val="4-1"/>
+        <w:tblStyle w:val="GridTable4-Accent1"/>
         <w:tblW w:w="9667" w:type="dxa"/>
         <w:tblLayout w:type="fixed"/>
         <w:tblLook w:val="0020" w:firstRow="1" w:lastRow="0" w:firstColumn="0" w:lastColumn="0" w:noHBand="0" w:noVBand="0"/>
@@ -4666,24 +4699,24 @@
     </w:p>
     <w:p>
       <w:pPr>
-        <w:pStyle w:val="2"/>
+        <w:pStyle w:val="Heading2"/>
         <w:jc w:val="both"/>
         <w:rPr>
           <w:rFonts w:asciiTheme="minorHAnsi" w:hAnsiTheme="minorHAnsi" w:cstheme="minorHAnsi"/>
         </w:rPr>
       </w:pPr>
-      <w:bookmarkStart w:id="13" w:name="_Toc462254984"/>
+      <w:bookmarkStart w:id="12" w:name="_Toc462254984"/>
       <w:r>
         <w:rPr>
           <w:rFonts w:asciiTheme="minorHAnsi" w:hAnsiTheme="minorHAnsi" w:cstheme="minorHAnsi"/>
         </w:rPr>
         <w:t>Software</w:t>
       </w:r>
-      <w:bookmarkEnd w:id="13"/>
+      <w:bookmarkEnd w:id="12"/>
     </w:p>
     <w:tbl>
       <w:tblPr>
-        <w:tblStyle w:val="4-1"/>
+        <w:tblStyle w:val="GridTable4-Accent1"/>
         <w:tblW w:w="9667" w:type="dxa"/>
         <w:tblLayout w:type="fixed"/>
         <w:tblLook w:val="0020" w:firstRow="1" w:lastRow="0" w:firstColumn="0" w:lastColumn="0" w:noHBand="0" w:noVBand="0"/>
@@ -4877,7 +4910,7 @@
     </w:p>
     <w:p>
       <w:pPr>
-        <w:pStyle w:val="1"/>
+        <w:pStyle w:val="Heading1"/>
         <w:numPr>
           <w:ilvl w:val="0"/>
           <w:numId w:val="7"/>
@@ -4887,14 +4920,14 @@
           <w:rFonts w:asciiTheme="minorHAnsi" w:hAnsiTheme="minorHAnsi" w:cstheme="minorHAnsi"/>
         </w:rPr>
       </w:pPr>
-      <w:bookmarkStart w:id="14" w:name="_Toc462254985"/>
+      <w:bookmarkStart w:id="13" w:name="_Toc462254985"/>
       <w:r>
         <w:rPr>
           <w:rFonts w:asciiTheme="minorHAnsi" w:hAnsiTheme="minorHAnsi" w:cstheme="minorHAnsi"/>
         </w:rPr>
         <w:t>Non-functional Requirements</w:t>
       </w:r>
-      <w:bookmarkEnd w:id="14"/>
+      <w:bookmarkEnd w:id="13"/>
     </w:p>
     <w:p>
       <w:pPr>
@@ -4912,13 +4945,14 @@
     </w:p>
     <w:p>
       <w:pPr>
-        <w:pStyle w:val="a4"/>
+        <w:pStyle w:val="ListParagraph"/>
         <w:numPr>
           <w:ilvl w:val="0"/>
           <w:numId w:val="1"/>
         </w:numPr>
-        <w:spacing w:after="160" w:line="259" w:lineRule="auto"/>
+        <w:spacing w:before="240" w:line="259" w:lineRule="auto"/>
         <w:ind w:firstLine="440"/>
+        <w:contextualSpacing w:val="0"/>
         <w:jc w:val="both"/>
         <w:rPr>
           <w:rFonts w:cstheme="minorHAnsi"/>
@@ -4937,9 +4971,10 @@
     </w:p>
     <w:p>
       <w:pPr>
-        <w:pStyle w:val="a4"/>
-        <w:spacing w:after="160" w:line="259" w:lineRule="auto"/>
-        <w:ind w:firstLine="440"/>
+        <w:pStyle w:val="ListParagraph"/>
+        <w:spacing w:before="120" w:line="259" w:lineRule="auto"/>
+        <w:ind w:left="1160"/>
+        <w:contextualSpacing w:val="0"/>
         <w:jc w:val="both"/>
         <w:rPr>
           <w:rFonts w:cstheme="minorHAnsi"/>
@@ -4947,16 +4982,71 @@
           <w:szCs w:val="22"/>
         </w:rPr>
       </w:pPr>
+      <w:r>
+        <w:rPr>
+          <w:rFonts w:cstheme="minorHAnsi"/>
+          <w:sz w:val="22"/>
+          <w:szCs w:val="22"/>
+        </w:rPr>
+        <w:t>Usability will be tested using actual user interaction. We will present a group of people that represent our user base with the demo products and monitor how they navigate through the application. Using these observations we will determine which parts are alright as they are and which need modification.</w:t>
+      </w:r>
+      <w:r>
+        <w:rPr>
+          <w:rFonts w:cstheme="minorHAnsi"/>
+          <w:sz w:val="22"/>
+          <w:szCs w:val="22"/>
+        </w:rPr>
+        <w:t xml:space="preserve"> We will conduct these user tests during our testing period of each iteration.</w:t>
+      </w:r>
     </w:p>
     <w:p>
       <w:pPr>
-        <w:pStyle w:val="a4"/>
+        <w:pStyle w:val="ListParagraph"/>
+        <w:spacing w:before="120" w:line="259" w:lineRule="auto"/>
+        <w:ind w:left="1160"/>
+        <w:contextualSpacing w:val="0"/>
+        <w:jc w:val="both"/>
+        <w:rPr>
+          <w:rFonts w:cstheme="minorHAnsi"/>
+          <w:sz w:val="22"/>
+          <w:szCs w:val="22"/>
+        </w:rPr>
+      </w:pPr>
+      <w:r>
+        <w:rPr>
+          <w:rFonts w:cstheme="minorHAnsi"/>
+          <w:sz w:val="22"/>
+          <w:szCs w:val="22"/>
+        </w:rPr>
+        <w:t>Since we are creating a logical card game application, it would be beneficial to present the rules of the game</w:t>
+      </w:r>
+      <w:r>
+        <w:rPr>
+          <w:rFonts w:cstheme="minorHAnsi"/>
+          <w:sz w:val="22"/>
+          <w:szCs w:val="22"/>
+        </w:rPr>
+        <w:t xml:space="preserve"> and the different functionalities</w:t>
+      </w:r>
+      <w:r>
+        <w:rPr>
+          <w:rFonts w:cstheme="minorHAnsi"/>
+          <w:sz w:val="22"/>
+          <w:szCs w:val="22"/>
+        </w:rPr>
+        <w:t xml:space="preserve"> to the user using a small tutorial to get them used to the application.</w:t>
+      </w:r>
+    </w:p>
+    <w:p>
+      <w:pPr>
+        <w:pStyle w:val="ListParagraph"/>
         <w:numPr>
           <w:ilvl w:val="0"/>
           <w:numId w:val="1"/>
         </w:numPr>
-        <w:spacing w:after="160" w:line="259" w:lineRule="auto"/>
-        <w:ind w:firstLine="440"/>
+        <w:spacing w:before="240" w:line="259" w:lineRule="auto"/>
+        <w:ind w:firstLine="442"/>
+        <w:contextualSpacing w:val="0"/>
         <w:jc w:val="both"/>
         <w:rPr>
           <w:rFonts w:cstheme="minorHAnsi"/>
@@ -4975,9 +5065,10 @@
     </w:p>
     <w:p>
       <w:pPr>
-        <w:pStyle w:val="a4"/>
-        <w:spacing w:after="160" w:line="259" w:lineRule="auto"/>
-        <w:ind w:firstLine="440"/>
+        <w:pStyle w:val="ListParagraph"/>
+        <w:spacing w:before="120" w:line="259" w:lineRule="auto"/>
+        <w:ind w:left="1160"/>
+        <w:contextualSpacing w:val="0"/>
         <w:jc w:val="both"/>
         <w:rPr>
           <w:rFonts w:cstheme="minorHAnsi"/>
@@ -4985,16 +5076,25 @@
           <w:szCs w:val="22"/>
         </w:rPr>
       </w:pPr>
+      <w:r>
+        <w:rPr>
+          <w:rFonts w:cstheme="minorHAnsi"/>
+          <w:sz w:val="22"/>
+          <w:szCs w:val="22"/>
+        </w:rPr>
+        <w:t>We will try to test the application on various machines and devices to ensure that the performance is not constrained by any specific requirement. (CPU, GPU, RAM)</w:t>
+      </w:r>
     </w:p>
     <w:p>
       <w:pPr>
-        <w:pStyle w:val="a4"/>
+        <w:pStyle w:val="ListParagraph"/>
         <w:numPr>
           <w:ilvl w:val="0"/>
           <w:numId w:val="1"/>
         </w:numPr>
-        <w:spacing w:after="160" w:line="259" w:lineRule="auto"/>
-        <w:ind w:firstLine="440"/>
+        <w:spacing w:before="240" w:line="259" w:lineRule="auto"/>
+        <w:ind w:firstLine="442"/>
+        <w:contextualSpacing w:val="0"/>
         <w:jc w:val="both"/>
         <w:rPr>
           <w:rFonts w:cstheme="minorHAnsi"/>
@@ -5013,8 +5113,10 @@
     </w:p>
     <w:p>
       <w:pPr>
-        <w:pStyle w:val="a4"/>
-        <w:ind w:firstLine="440"/>
+        <w:pStyle w:val="ListParagraph"/>
+        <w:spacing w:before="120" w:line="259" w:lineRule="auto"/>
+        <w:ind w:left="1160"/>
+        <w:contextualSpacing w:val="0"/>
         <w:jc w:val="both"/>
         <w:rPr>
           <w:rFonts w:cstheme="minorHAnsi"/>
@@ -5022,16 +5124,55 @@
           <w:szCs w:val="22"/>
         </w:rPr>
       </w:pPr>
+      <w:r>
+        <w:rPr>
+          <w:rFonts w:cstheme="minorHAnsi"/>
+          <w:sz w:val="22"/>
+          <w:szCs w:val="22"/>
+        </w:rPr>
+        <w:t>During our user testing we will also make sure</w:t>
+      </w:r>
+      <w:r>
+        <w:rPr>
+          <w:rFonts w:cstheme="minorHAnsi"/>
+          <w:sz w:val="22"/>
+          <w:szCs w:val="22"/>
+        </w:rPr>
+        <w:t xml:space="preserve"> that the users get the desired results and that there are no exceptions to the rules.</w:t>
+      </w:r>
     </w:p>
     <w:p>
       <w:pPr>
-        <w:pStyle w:val="a4"/>
+        <w:pStyle w:val="ListParagraph"/>
+        <w:spacing w:before="120" w:line="259" w:lineRule="auto"/>
+        <w:ind w:left="1160"/>
+        <w:contextualSpacing w:val="0"/>
+        <w:jc w:val="both"/>
+        <w:rPr>
+          <w:rFonts w:cstheme="minorHAnsi"/>
+          <w:sz w:val="22"/>
+          <w:szCs w:val="22"/>
+        </w:rPr>
+      </w:pPr>
+      <w:r>
+        <w:rPr>
+          <w:rFonts w:cstheme="minorHAnsi"/>
+          <w:sz w:val="22"/>
+          <w:szCs w:val="22"/>
+        </w:rPr>
+        <w:t>We will also try to cover the code with unit testing as much as possible to make sure no bugs occur due to unexpected input.</w:t>
+      </w:r>
+    </w:p>
+    <w:p>
+      <w:pPr>
+        <w:pStyle w:val="ListParagraph"/>
         <w:numPr>
           <w:ilvl w:val="0"/>
           <w:numId w:val="1"/>
         </w:numPr>
-        <w:spacing w:after="160" w:line="259" w:lineRule="auto"/>
+        <w:spacing w:before="240" w:line="259" w:lineRule="auto"/>
         <w:ind w:firstLine="440"/>
+        <w:contextualSpacing w:val="0"/>
         <w:jc w:val="both"/>
         <w:rPr>
           <w:rFonts w:cstheme="minorHAnsi"/>
@@ -5047,6 +5188,64 @@
         </w:rPr>
         <w:t>Maintainability – The software will be provided with error protection protocols. The software will be written in proper standards, making it easy to be accessed from third parties.</w:t>
       </w:r>
+    </w:p>
+    <w:p>
+      <w:pPr>
+        <w:pStyle w:val="ListParagraph"/>
+        <w:numPr>
+          <w:ilvl w:val="0"/>
+          <w:numId w:val="1"/>
+        </w:numPr>
+        <w:spacing w:before="240" w:line="259" w:lineRule="auto"/>
+        <w:ind w:firstLine="440"/>
+        <w:contextualSpacing w:val="0"/>
+        <w:jc w:val="both"/>
+        <w:rPr>
+          <w:rFonts w:cstheme="minorHAnsi"/>
+          <w:sz w:val="22"/>
+          <w:szCs w:val="22"/>
+        </w:rPr>
+      </w:pPr>
+      <w:r>
+        <w:rPr>
+          <w:rFonts w:cstheme="minorHAnsi"/>
+          <w:sz w:val="22"/>
+          <w:szCs w:val="22"/>
+        </w:rPr>
+        <w:t>Extensibility – We will make sure that the code is as clean as possible and structured in a nice way so that there won’t be any difficulty when adding additional features.</w:t>
+      </w:r>
+    </w:p>
+    <w:p>
+      <w:pPr>
+        <w:pStyle w:val="ListParagraph"/>
+        <w:spacing w:before="120" w:line="259" w:lineRule="auto"/>
+        <w:ind w:left="1160"/>
+        <w:contextualSpacing w:val="0"/>
+        <w:jc w:val="both"/>
+        <w:rPr>
+          <w:rFonts w:cstheme="minorHAnsi"/>
+          <w:sz w:val="22"/>
+          <w:szCs w:val="22"/>
+        </w:rPr>
+      </w:pPr>
+      <w:r>
+        <w:rPr>
+          <w:rFonts w:cstheme="minorHAnsi"/>
+          <w:sz w:val="22"/>
+          <w:szCs w:val="22"/>
+        </w:rPr>
+        <w:t xml:space="preserve"> </w:t>
+      </w:r>
+      <w:r>
+        <w:rPr>
+          <w:rFonts w:cstheme="minorHAnsi"/>
+          <w:sz w:val="22"/>
+          <w:szCs w:val="22"/>
+        </w:rPr>
+        <w:t>To ensure that our architecture and code are extensible and maintainable, we will try to research on all the possible functionalities that could be implemented into our application and take those into consideration when designing the system.</w:t>
+      </w:r>
+      <w:bookmarkStart w:id="14" w:name="_GoBack"/>
+      <w:bookmarkEnd w:id="14"/>
     </w:p>
     <w:p>
       <w:pPr>
@@ -5849,17 +6048,17 @@
   <w:abstractNum w:abstractNumId="7" w15:restartNumberingAfterBreak="0">
     <w:nsid w:val="7B79120A"/>
     <w:multiLevelType w:val="hybridMultilevel"/>
-    <w:tmpl w:val="7B583AF8"/>
-    <w:lvl w:ilvl="0" w:tplc="B2A025CE">
+    <w:tmpl w:val="1CEE4644"/>
+    <w:lvl w:ilvl="0" w:tplc="04020009">
       <w:start w:val="1"/>
-      <w:numFmt w:val="decimal"/>
-      <w:lvlText w:val="%1)"/>
+      <w:numFmt w:val="bullet"/>
+      <w:lvlText w:val=""/>
       <w:lvlJc w:val="left"/>
       <w:pPr>
         <w:ind w:left="720" w:hanging="360"/>
       </w:pPr>
       <w:rPr>
-        <w:rFonts w:hint="default"/>
+        <w:rFonts w:ascii="Wingdings" w:hAnsi="Wingdings" w:hint="default"/>
         <w:sz w:val="22"/>
         <w:szCs w:val="22"/>
       </w:rPr>
@@ -6381,15 +6580,15 @@
     <w:lsdException w:name="List Table 6 Colorful Accent 6" w:uiPriority="51"/>
     <w:lsdException w:name="List Table 7 Colorful Accent 6" w:uiPriority="52"/>
   </w:latentStyles>
-  <w:style w:type="paragraph" w:default="1" w:styleId="a">
+  <w:style w:type="paragraph" w:default="1" w:styleId="Normal">
     <w:name w:val="Normal"/>
     <w:qFormat/>
   </w:style>
-  <w:style w:type="paragraph" w:styleId="1">
+  <w:style w:type="paragraph" w:styleId="Heading1">
     <w:name w:val="heading 1"/>
-    <w:basedOn w:val="a"/>
-    <w:next w:val="a"/>
-    <w:link w:val="1Char"/>
+    <w:basedOn w:val="Normal"/>
+    <w:next w:val="Normal"/>
+    <w:link w:val="Heading1Char"/>
     <w:uiPriority w:val="9"/>
     <w:qFormat/>
     <w:rsid w:val="00C91021"/>
@@ -6406,11 +6605,11 @@
       <w:szCs w:val="32"/>
     </w:rPr>
   </w:style>
-  <w:style w:type="paragraph" w:styleId="2">
+  <w:style w:type="paragraph" w:styleId="Heading2">
     <w:name w:val="heading 2"/>
-    <w:basedOn w:val="a"/>
-    <w:next w:val="a"/>
-    <w:link w:val="2Char"/>
+    <w:basedOn w:val="Normal"/>
+    <w:next w:val="Normal"/>
+    <w:link w:val="Heading2Char"/>
     <w:uiPriority w:val="9"/>
     <w:unhideWhenUsed/>
     <w:qFormat/>
@@ -6428,13 +6627,13 @@
       <w:szCs w:val="26"/>
     </w:rPr>
   </w:style>
-  <w:style w:type="character" w:default="1" w:styleId="a0">
+  <w:style w:type="character" w:default="1" w:styleId="DefaultParagraphFont">
     <w:name w:val="Default Paragraph Font"/>
     <w:uiPriority w:val="1"/>
     <w:semiHidden/>
     <w:unhideWhenUsed/>
   </w:style>
-  <w:style w:type="table" w:default="1" w:styleId="a1">
+  <w:style w:type="table" w:default="1" w:styleId="TableNormal">
     <w:name w:val="Normal Table"/>
     <w:uiPriority w:val="99"/>
     <w:semiHidden/>
@@ -6449,17 +6648,17 @@
       </w:tblCellMar>
     </w:tblPr>
   </w:style>
-  <w:style w:type="numbering" w:default="1" w:styleId="a2">
+  <w:style w:type="numbering" w:default="1" w:styleId="NoList">
     <w:name w:val="No List"/>
     <w:uiPriority w:val="99"/>
     <w:semiHidden/>
     <w:unhideWhenUsed/>
   </w:style>
-  <w:style w:type="paragraph" w:styleId="a3">
+  <w:style w:type="paragraph" w:styleId="Title">
     <w:name w:val="Title"/>
-    <w:basedOn w:val="a"/>
-    <w:next w:val="a"/>
-    <w:link w:val="Char"/>
+    <w:basedOn w:val="Normal"/>
+    <w:next w:val="Normal"/>
+    <w:link w:val="TitleChar"/>
     <w:uiPriority w:val="10"/>
     <w:qFormat/>
     <w:rsid w:val="00C91021"/>
@@ -6475,10 +6674,10 @@
       <w:szCs w:val="56"/>
     </w:rPr>
   </w:style>
-  <w:style w:type="character" w:customStyle="1" w:styleId="Char">
-    <w:name w:val="标题 Char"/>
-    <w:basedOn w:val="a0"/>
-    <w:link w:val="a3"/>
+  <w:style w:type="character" w:customStyle="1" w:styleId="TitleChar">
+    <w:name w:val="Title Char"/>
+    <w:basedOn w:val="DefaultParagraphFont"/>
+    <w:link w:val="Title"/>
     <w:uiPriority w:val="10"/>
     <w:rsid w:val="00C91021"/>
     <w:rPr>
@@ -6489,10 +6688,10 @@
       <w:szCs w:val="56"/>
     </w:rPr>
   </w:style>
-  <w:style w:type="character" w:customStyle="1" w:styleId="1Char">
-    <w:name w:val="标题 1 Char"/>
-    <w:basedOn w:val="a0"/>
-    <w:link w:val="1"/>
+  <w:style w:type="character" w:customStyle="1" w:styleId="Heading1Char">
+    <w:name w:val="Heading 1 Char"/>
+    <w:basedOn w:val="DefaultParagraphFont"/>
+    <w:link w:val="Heading1"/>
     <w:uiPriority w:val="9"/>
     <w:rsid w:val="00C91021"/>
     <w:rPr>
@@ -6502,9 +6701,9 @@
       <w:szCs w:val="32"/>
     </w:rPr>
   </w:style>
-  <w:style w:type="paragraph" w:styleId="a4">
+  <w:style w:type="paragraph" w:styleId="ListParagraph">
     <w:name w:val="List Paragraph"/>
-    <w:basedOn w:val="a"/>
+    <w:basedOn w:val="Normal"/>
     <w:uiPriority w:val="34"/>
     <w:qFormat/>
     <w:rsid w:val="00485FB9"/>
@@ -6519,10 +6718,10 @@
       <w:lang w:eastAsia="en-US"/>
     </w:rPr>
   </w:style>
-  <w:style w:type="character" w:customStyle="1" w:styleId="2Char">
-    <w:name w:val="标题 2 Char"/>
-    <w:basedOn w:val="a0"/>
-    <w:link w:val="2"/>
+  <w:style w:type="character" w:customStyle="1" w:styleId="Heading2Char">
+    <w:name w:val="Heading 2 Char"/>
+    <w:basedOn w:val="DefaultParagraphFont"/>
+    <w:link w:val="Heading2"/>
     <w:uiPriority w:val="9"/>
     <w:rsid w:val="004203CB"/>
     <w:rPr>
@@ -6534,8 +6733,8 @@
   </w:style>
   <w:style w:type="paragraph" w:customStyle="1" w:styleId="SpecLevel4">
     <w:name w:val="Spec Level 4"/>
-    <w:basedOn w:val="a"/>
-    <w:next w:val="a"/>
+    <w:basedOn w:val="Normal"/>
+    <w:next w:val="Normal"/>
     <w:rsid w:val="00661D19"/>
     <w:pPr>
       <w:tabs>
@@ -6546,15 +6745,15 @@
       <w:outlineLvl w:val="3"/>
     </w:pPr>
     <w:rPr>
-      <w:rFonts w:ascii="Arial" w:eastAsia="宋体" w:hAnsi="Arial" w:cs="Times New Roman"/>
+      <w:rFonts w:ascii="Arial" w:eastAsia="SimSun" w:hAnsi="Arial" w:cs="Times New Roman"/>
       <w:sz w:val="20"/>
       <w:szCs w:val="20"/>
       <w:lang w:val="en-AU" w:eastAsia="en-US"/>
     </w:rPr>
   </w:style>
-  <w:style w:type="table" w:styleId="3">
+  <w:style w:type="table" w:styleId="TableGrid3">
     <w:name w:val="Table Grid 3"/>
-    <w:basedOn w:val="a1"/>
+    <w:basedOn w:val="TableNormal"/>
     <w:semiHidden/>
     <w:unhideWhenUsed/>
     <w:rsid w:val="00661D19"/>
@@ -6562,7 +6761,7 @@
       <w:spacing w:before="160" w:after="0" w:line="240" w:lineRule="auto"/>
     </w:pPr>
     <w:rPr>
-      <w:rFonts w:ascii="Times New Roman" w:eastAsia="宋体" w:hAnsi="Times New Roman" w:cs="Times New Roman"/>
+      <w:rFonts w:ascii="Times New Roman" w:eastAsia="SimSun" w:hAnsi="Times New Roman" w:cs="Times New Roman"/>
       <w:sz w:val="20"/>
       <w:szCs w:val="20"/>
       <w:lang w:val="en-AU" w:eastAsia="en-AU"/>
@@ -6618,9 +6817,9 @@
       </w:tcPr>
     </w:tblStylePr>
   </w:style>
-  <w:style w:type="paragraph" w:styleId="a5">
+  <w:style w:type="paragraph" w:styleId="NoSpacing">
     <w:name w:val="No Spacing"/>
-    <w:link w:val="Char0"/>
+    <w:link w:val="NoSpacingChar"/>
     <w:uiPriority w:val="1"/>
     <w:qFormat/>
     <w:rsid w:val="00661D19"/>
@@ -6631,19 +6830,19 @@
       <w:lang w:eastAsia="en-US"/>
     </w:rPr>
   </w:style>
-  <w:style w:type="character" w:customStyle="1" w:styleId="Char0">
-    <w:name w:val="无间隔 Char"/>
-    <w:basedOn w:val="a0"/>
-    <w:link w:val="a5"/>
+  <w:style w:type="character" w:customStyle="1" w:styleId="NoSpacingChar">
+    <w:name w:val="No Spacing Char"/>
+    <w:basedOn w:val="DefaultParagraphFont"/>
+    <w:link w:val="NoSpacing"/>
     <w:uiPriority w:val="1"/>
     <w:rsid w:val="00661D19"/>
     <w:rPr>
       <w:lang w:eastAsia="en-US"/>
     </w:rPr>
   </w:style>
-  <w:style w:type="table" w:styleId="5-5">
+  <w:style w:type="table" w:styleId="GridTable5Dark-Accent5">
     <w:name w:val="Grid Table 5 Dark Accent 5"/>
-    <w:basedOn w:val="a1"/>
+    <w:basedOn w:val="TableNormal"/>
     <w:uiPriority w:val="50"/>
     <w:rsid w:val="002E6979"/>
     <w:pPr>
@@ -6747,9 +6946,9 @@
       </w:tcPr>
     </w:tblStylePr>
   </w:style>
-  <w:style w:type="table" w:styleId="4-1">
+  <w:style w:type="table" w:styleId="GridTable4-Accent1">
     <w:name w:val="Grid Table 4 Accent 1"/>
-    <w:basedOn w:val="a1"/>
+    <w:basedOn w:val="TableNormal"/>
     <w:uiPriority w:val="49"/>
     <w:rsid w:val="002E6979"/>
     <w:pPr>
@@ -6823,10 +7022,10 @@
       </w:tcPr>
     </w:tblStylePr>
   </w:style>
-  <w:style w:type="paragraph" w:styleId="TOC">
+  <w:style w:type="paragraph" w:styleId="TOCHeading">
     <w:name w:val="TOC Heading"/>
-    <w:basedOn w:val="1"/>
-    <w:next w:val="a"/>
+    <w:basedOn w:val="Heading1"/>
+    <w:next w:val="Normal"/>
     <w:uiPriority w:val="39"/>
     <w:unhideWhenUsed/>
     <w:qFormat/>
@@ -6838,10 +7037,10 @@
       <w:lang w:eastAsia="en-US"/>
     </w:rPr>
   </w:style>
-  <w:style w:type="paragraph" w:styleId="10">
+  <w:style w:type="paragraph" w:styleId="TOC1">
     <w:name w:val="toc 1"/>
-    <w:basedOn w:val="a"/>
-    <w:next w:val="a"/>
+    <w:basedOn w:val="Normal"/>
+    <w:next w:val="Normal"/>
     <w:autoRedefine/>
     <w:uiPriority w:val="39"/>
     <w:unhideWhenUsed/>
@@ -6850,10 +7049,10 @@
       <w:spacing w:after="100"/>
     </w:pPr>
   </w:style>
-  <w:style w:type="paragraph" w:styleId="20">
+  <w:style w:type="paragraph" w:styleId="TOC2">
     <w:name w:val="toc 2"/>
-    <w:basedOn w:val="a"/>
-    <w:next w:val="a"/>
+    <w:basedOn w:val="Normal"/>
+    <w:next w:val="Normal"/>
     <w:autoRedefine/>
     <w:uiPriority w:val="39"/>
     <w:unhideWhenUsed/>
@@ -6863,9 +7062,9 @@
       <w:ind w:left="220"/>
     </w:pPr>
   </w:style>
-  <w:style w:type="character" w:styleId="a6">
+  <w:style w:type="character" w:styleId="Hyperlink">
     <w:name w:val="Hyperlink"/>
-    <w:basedOn w:val="a0"/>
+    <w:basedOn w:val="DefaultParagraphFont"/>
     <w:uiPriority w:val="99"/>
     <w:unhideWhenUsed/>
     <w:rsid w:val="009A5FD1"/>
@@ -6874,9 +7073,9 @@
       <w:u w:val="single"/>
     </w:rPr>
   </w:style>
-  <w:style w:type="table" w:styleId="a7">
+  <w:style w:type="table" w:styleId="TableGrid">
     <w:name w:val="Table Grid"/>
-    <w:basedOn w:val="a1"/>
+    <w:basedOn w:val="TableNormal"/>
     <w:uiPriority w:val="39"/>
     <w:rsid w:val="00927004"/>
     <w:pPr>
@@ -6895,13 +7094,13 @@
   </w:style>
   <w:style w:type="character" w:customStyle="1" w:styleId="apple-converted-space">
     <w:name w:val="apple-converted-space"/>
-    <w:basedOn w:val="a0"/>
+    <w:basedOn w:val="DefaultParagraphFont"/>
     <w:rsid w:val="009D4929"/>
   </w:style>
-  <w:style w:type="paragraph" w:styleId="a8">
+  <w:style w:type="paragraph" w:styleId="Header">
     <w:name w:val="header"/>
-    <w:basedOn w:val="a"/>
-    <w:link w:val="Char1"/>
+    <w:basedOn w:val="Normal"/>
+    <w:link w:val="HeaderChar"/>
     <w:uiPriority w:val="99"/>
     <w:unhideWhenUsed/>
     <w:rsid w:val="00A7032D"/>
@@ -6922,10 +7121,10 @@
       <w:szCs w:val="18"/>
     </w:rPr>
   </w:style>
-  <w:style w:type="character" w:customStyle="1" w:styleId="Char1">
-    <w:name w:val="页眉 Char"/>
-    <w:basedOn w:val="a0"/>
-    <w:link w:val="a8"/>
+  <w:style w:type="character" w:customStyle="1" w:styleId="HeaderChar">
+    <w:name w:val="Header Char"/>
+    <w:basedOn w:val="DefaultParagraphFont"/>
+    <w:link w:val="Header"/>
     <w:uiPriority w:val="99"/>
     <w:rsid w:val="00A7032D"/>
     <w:rPr>
@@ -6933,10 +7132,10 @@
       <w:szCs w:val="18"/>
     </w:rPr>
   </w:style>
-  <w:style w:type="paragraph" w:styleId="a9">
+  <w:style w:type="paragraph" w:styleId="Footer">
     <w:name w:val="footer"/>
-    <w:basedOn w:val="a"/>
-    <w:link w:val="Char2"/>
+    <w:basedOn w:val="Normal"/>
+    <w:link w:val="FooterChar"/>
     <w:uiPriority w:val="99"/>
     <w:unhideWhenUsed/>
     <w:rsid w:val="00A7032D"/>
@@ -6953,10 +7152,10 @@
       <w:szCs w:val="18"/>
     </w:rPr>
   </w:style>
-  <w:style w:type="character" w:customStyle="1" w:styleId="Char2">
-    <w:name w:val="页脚 Char"/>
-    <w:basedOn w:val="a0"/>
-    <w:link w:val="a9"/>
+  <w:style w:type="character" w:customStyle="1" w:styleId="FooterChar">
+    <w:name w:val="Footer Char"/>
+    <w:basedOn w:val="DefaultParagraphFont"/>
+    <w:link w:val="Footer"/>
     <w:uiPriority w:val="99"/>
     <w:rsid w:val="00A7032D"/>
     <w:rPr>
@@ -7267,7 +7466,7 @@
 </file>
 
 <file path=customXml/itemProps1.xml><?xml version="1.0" encoding="utf-8"?>
-<ds:datastoreItem xmlns:ds="http://schemas.openxmlformats.org/officeDocument/2006/customXml" ds:itemID="{E25AF348-F1A8-4F9E-AA72-C89A3E86A890}">
+<ds:datastoreItem xmlns:ds="http://schemas.openxmlformats.org/officeDocument/2006/customXml" ds:itemID="{AB6BB66F-117F-4F4B-A8DA-124B1578E225}">
   <ds:schemaRefs>
     <ds:schemaRef ds:uri="http://schemas.openxmlformats.org/officeDocument/2006/bibliography"/>
   </ds:schemaRefs>
